--- a/templates/FontChooser.docx
+++ b/templates/FontChooser.docx
@@ -1271,14 +1271,22 @@
     </w:p>
     <w:p>
       <w:pPr>
-        <w:bidi/>
-        <w:rPr>
-          <w:rFonts w:ascii="Segoe UI Symbol" w:hAnsi="Segoe UI Symbol" w:hint="cs"/>
-          <w:sz w:val="48"/>
-          <w:szCs w:val="48"/>
-          <w:lang w:bidi="fa-IR"/>
-        </w:rPr>
-      </w:pPr>
+        <w:rPr>
+          <w:rFonts w:ascii="Segoe UI Symbol" w:hAnsi="Segoe UI Symbol"/>
+          <w:sz w:val="48"/>
+          <w:szCs w:val="48"/>
+          <w:lang w:bidi="fa-IR"/>
+        </w:rPr>
+      </w:pPr>
+      <w:r>
+        <w:rPr>
+          <w:rFonts w:ascii="Segoe UI Symbol" w:hAnsi="Segoe UI Symbol"/>
+          <w:sz w:val="48"/>
+          <w:szCs w:val="48"/>
+          <w:lang w:bidi="fa-IR"/>
+        </w:rPr>
+        <w:t>The quick brown fox jumps over lazy dog.</w:t>
+      </w:r>
     </w:p>
     <w:sectPr>
       <w:pgSz w:w="12240" w:h="15840"/>
